--- a/Documentation/Studienarbeit - Dokumentation - Production.docx
+++ b/Documentation/Studienarbeit - Dokumentation - Production.docx
@@ -145,7 +145,15 @@
         </w:numPr>
       </w:pPr>
       <w:r>
-        <w:t>Setup von dem Git Client Tool „Fork” für da</w:t>
+        <w:t xml:space="preserve">Setup von dem </w:t>
+      </w:r>
+      <w:proofErr w:type="spellStart"/>
+      <w:r>
+        <w:t>Git</w:t>
+      </w:r>
+      <w:proofErr w:type="spellEnd"/>
+      <w:r>
+        <w:t xml:space="preserve"> Client Tool „Fork” für da</w:t>
       </w:r>
       <w:r>
         <w:t>s Projekt</w:t>
@@ -351,6 +359,204 @@
         <w:t>Offene Fragen:</w:t>
       </w:r>
     </w:p>
+    <w:p/>
+    <w:p>
+      <w:pPr>
+        <w:rPr>
+          <w:b/>
+          <w:bCs/>
+        </w:rPr>
+      </w:pPr>
+      <w:r>
+        <w:rPr>
+          <w:b/>
+          <w:bCs/>
+        </w:rPr>
+        <w:t>Tag 5 (05.02.2024):</w:t>
+      </w:r>
+    </w:p>
+    <w:p>
+      <w:r>
+        <w:t>Vorgehen:</w:t>
+      </w:r>
+    </w:p>
+    <w:p>
+      <w:pPr>
+        <w:pStyle w:val="Listenabsatz"/>
+        <w:numPr>
+          <w:ilvl w:val="0"/>
+          <w:numId w:val="1"/>
+        </w:numPr>
+      </w:pPr>
+      <w:r>
+        <w:t>Implementierung eines Log In Knopfs (noch nicht mit MySQL verbunden, deswegen keine weitere Funktionalität)</w:t>
+      </w:r>
+    </w:p>
+    <w:p>
+      <w:pPr>
+        <w:pStyle w:val="Listenabsatz"/>
+        <w:numPr>
+          <w:ilvl w:val="0"/>
+          <w:numId w:val="1"/>
+        </w:numPr>
+      </w:pPr>
+      <w:r>
+        <w:t xml:space="preserve">Herunterladen von MAMP und anschauen des Tutorials: </w:t>
+      </w:r>
+      <w:hyperlink r:id="rId13" w:history="1">
+        <w:r>
+          <w:rPr>
+            <w:rStyle w:val="Hyperlink"/>
+          </w:rPr>
+          <w:t>https://www.youtube.com/watch?v=SKbY-0zt2VE</w:t>
+        </w:r>
+      </w:hyperlink>
+    </w:p>
+    <w:p>
+      <w:pPr>
+        <w:pStyle w:val="Listenabsatz"/>
+        <w:numPr>
+          <w:ilvl w:val="0"/>
+          <w:numId w:val="1"/>
+        </w:numPr>
+      </w:pPr>
+      <w:r>
+        <w:t xml:space="preserve">Interessant um herauszufinden, wie man den Fortschritt eines Spielers (für die einzelnen Level) in MySQL speichern kann: </w:t>
+      </w:r>
+      <w:hyperlink r:id="rId14" w:history="1">
+        <w:r>
+          <w:rPr>
+            <w:rStyle w:val="Hyperlink"/>
+          </w:rPr>
+          <w:t>https://forum.unity.com/threads/configure-mysql-database-to-save-progress.433335/</w:t>
+        </w:r>
+      </w:hyperlink>
+      <w:r>
+        <w:t xml:space="preserve"> und </w:t>
+      </w:r>
+      <w:hyperlink r:id="rId15" w:history="1">
+        <w:r>
+          <w:rPr>
+            <w:rStyle w:val="Hyperlink"/>
+          </w:rPr>
+          <w:t>https://stackoverflow.com/questions/39707644/configure-mysql-database-to-save-progress</w:t>
+        </w:r>
+      </w:hyperlink>
+    </w:p>
+    <w:p>
+      <w:pPr>
+        <w:pStyle w:val="Listenabsatz"/>
+        <w:numPr>
+          <w:ilvl w:val="1"/>
+          <w:numId w:val="1"/>
+        </w:numPr>
+      </w:pPr>
+      <w:r>
+        <w:t>Sonst eventuell nochmal recherchieren und „</w:t>
+      </w:r>
+      <w:proofErr w:type="spellStart"/>
+      <w:r>
+        <w:t>unity</w:t>
+      </w:r>
+      <w:proofErr w:type="spellEnd"/>
+      <w:r>
+        <w:t xml:space="preserve"> save </w:t>
+      </w:r>
+      <w:proofErr w:type="spellStart"/>
+      <w:r>
+        <w:t>player</w:t>
+      </w:r>
+      <w:proofErr w:type="spellEnd"/>
+      <w:r>
+        <w:t xml:space="preserve"> </w:t>
+      </w:r>
+      <w:proofErr w:type="spellStart"/>
+      <w:r>
+        <w:t>progress</w:t>
+      </w:r>
+      <w:proofErr w:type="spellEnd"/>
+      <w:r>
+        <w:t xml:space="preserve"> </w:t>
+      </w:r>
+      <w:proofErr w:type="spellStart"/>
+      <w:r>
+        <w:t>mysql</w:t>
+      </w:r>
+      <w:proofErr w:type="spellEnd"/>
+      <w:r>
+        <w:t xml:space="preserve">“ </w:t>
+      </w:r>
+      <w:proofErr w:type="spellStart"/>
+      <w:r>
+        <w:t>googlen</w:t>
+      </w:r>
+      <w:proofErr w:type="spellEnd"/>
+    </w:p>
+    <w:p>
+      <w:pPr>
+        <w:pStyle w:val="Listenabsatz"/>
+        <w:numPr>
+          <w:ilvl w:val="0"/>
+          <w:numId w:val="1"/>
+        </w:numPr>
+      </w:pPr>
+      <w:r>
+        <w:t xml:space="preserve">Video: </w:t>
+      </w:r>
+      <w:hyperlink r:id="rId16" w:history="1">
+        <w:r>
+          <w:rPr>
+            <w:rStyle w:val="Hyperlink"/>
+          </w:rPr>
+          <w:t>https://www.youtube.com/watch?v=4W90-mh70JY</w:t>
+        </w:r>
+      </w:hyperlink>
+      <w:r>
+        <w:t xml:space="preserve"> letzter Stand: 12min</w:t>
+      </w:r>
+      <w:r>
+        <w:t xml:space="preserve"> (als letztes habe ich die </w:t>
+      </w:r>
+      <w:proofErr w:type="spellStart"/>
+      <w:r>
+        <w:t>LoginLogic</w:t>
+      </w:r>
+      <w:proofErr w:type="spellEnd"/>
+      <w:r>
+        <w:t xml:space="preserve"> Datei erstellt und alle wichtigen Komponenten in Unity verlinkt)</w:t>
+      </w:r>
+    </w:p>
+    <w:p>
+      <w:r>
+        <w:t>Probleme:</w:t>
+      </w:r>
+    </w:p>
+    <w:p>
+      <w:pPr>
+        <w:pStyle w:val="Listenabsatz"/>
+        <w:numPr>
+          <w:ilvl w:val="0"/>
+          <w:numId w:val="4"/>
+        </w:numPr>
+      </w:pPr>
+      <w:r>
+        <w:t xml:space="preserve">Es gab Probleme mit dem Debuggen von C#-Dateien in </w:t>
+      </w:r>
+      <w:proofErr w:type="spellStart"/>
+      <w:r>
+        <w:t>VSCode</w:t>
+      </w:r>
+      <w:proofErr w:type="spellEnd"/>
+      <w:r>
+        <w:t>, wurde jedoch gefixt</w:t>
+      </w:r>
+    </w:p>
+    <w:p>
+      <w:r>
+        <w:t>Offene Fragen:</w:t>
+      </w:r>
+    </w:p>
+    <w:p/>
     <w:p/>
     <w:p/>
     <w:p/>
@@ -367,6 +573,119 @@
 <file path=word/numbering.xml><?xml version="1.0" encoding="utf-8"?>
 <w:numbering xmlns:wpc="http://schemas.microsoft.com/office/word/2010/wordprocessingCanvas" xmlns:cx="http://schemas.microsoft.com/office/drawing/2014/chartex" xmlns:cx1="http://schemas.microsoft.com/office/drawing/2015/9/8/chartex" xmlns:cx2="http://schemas.microsoft.com/office/drawing/2015/10/21/chartex" xmlns:cx3="http://schemas.microsoft.com/office/drawing/2016/5/9/chartex" xmlns:cx4="http://schemas.microsoft.com/office/drawing/2016/5/10/chartex" xmlns:cx5="http://schemas.microsoft.com/office/drawing/2016/5/11/chartex" xmlns:cx6="http://schemas.microsoft.com/office/drawing/2016/5/12/chartex" xmlns:cx7="http://schemas.microsoft.com/office/drawing/2016/5/13/chartex" xmlns:cx8="http://schemas.microsoft.com/office/drawing/2016/5/14/chartex" xmlns:mc="http://schemas.openxmlformats.org/markup-compatibility/2006" xmlns:aink="http://schemas.microsoft.com/office/drawing/2016/ink" xmlns:am3d="http://schemas.microsoft.com/office/drawing/2017/model3d" xmlns:o="urn:schemas-microsoft-com:office:office" xmlns:oel="http://schemas.microsoft.com/office/2019/extlst" xmlns:r="http://schemas.openxmlformats.org/officeDocument/2006/relationships" xmlns:m="http://schemas.openxmlformats.org/officeDocument/2006/math" xmlns:v="urn:schemas-microsoft-com:vml" xmlns:wp14="http://schemas.microsoft.com/office/word/2010/wordprocessingDrawing" xmlns:wp="http://schemas.openxmlformats.org/drawingml/2006/wordprocessingDrawing" xmlns:w10="urn:schemas-microsoft-com:office:word" xmlns:w="http://schemas.openxmlformats.org/wordprocessingml/2006/main" xmlns:w14="http://schemas.microsoft.com/office/word/2010/wordml" xmlns:w15="http://schemas.microsoft.com/office/word/2012/wordml" xmlns:w16cex="http://schemas.microsoft.com/office/word/2018/wordml/cex" xmlns:w16cid="http://schemas.microsoft.com/office/word/2016/wordml/cid" xmlns:w16="http://schemas.microsoft.com/office/word/2018/wordml" xmlns:w16sdtdh="http://schemas.microsoft.com/office/word/2020/wordml/sdtdatahash" xmlns:w16se="http://schemas.microsoft.com/office/word/2015/wordml/symex" xmlns:wpg="http://schemas.microsoft.com/office/word/2010/wordprocessingGroup" xmlns:wpi="http://schemas.microsoft.com/office/word/2010/wordprocessingInk" xmlns:wne="http://schemas.microsoft.com/office/word/2006/wordml" xmlns:wps="http://schemas.microsoft.com/office/word/2010/wordprocessingShape" mc:Ignorable="w14 w15 w16se w16cid w16 w16cex w16sdtdh wp14">
   <w:abstractNum w:abstractNumId="0" w15:restartNumberingAfterBreak="0">
+    <w:nsid w:val="317F0F0C"/>
+    <w:multiLevelType w:val="hybridMultilevel"/>
+    <w:tmpl w:val="CB44854E"/>
+    <w:lvl w:ilvl="0" w:tplc="04070001">
+      <w:start w:val="1"/>
+      <w:numFmt w:val="bullet"/>
+      <w:lvlText w:val=""/>
+      <w:lvlJc w:val="left"/>
+      <w:pPr>
+        <w:ind w:left="720" w:hanging="360"/>
+      </w:pPr>
+      <w:rPr>
+        <w:rFonts w:ascii="Symbol" w:hAnsi="Symbol" w:hint="default"/>
+      </w:rPr>
+    </w:lvl>
+    <w:lvl w:ilvl="1" w:tplc="04070003" w:tentative="1">
+      <w:start w:val="1"/>
+      <w:numFmt w:val="bullet"/>
+      <w:lvlText w:val="o"/>
+      <w:lvlJc w:val="left"/>
+      <w:pPr>
+        <w:ind w:left="1440" w:hanging="360"/>
+      </w:pPr>
+      <w:rPr>
+        <w:rFonts w:ascii="Courier New" w:hAnsi="Courier New" w:cs="Courier New" w:hint="default"/>
+      </w:rPr>
+    </w:lvl>
+    <w:lvl w:ilvl="2" w:tplc="04070005" w:tentative="1">
+      <w:start w:val="1"/>
+      <w:numFmt w:val="bullet"/>
+      <w:lvlText w:val=""/>
+      <w:lvlJc w:val="left"/>
+      <w:pPr>
+        <w:ind w:left="2160" w:hanging="360"/>
+      </w:pPr>
+      <w:rPr>
+        <w:rFonts w:ascii="Wingdings" w:hAnsi="Wingdings" w:hint="default"/>
+      </w:rPr>
+    </w:lvl>
+    <w:lvl w:ilvl="3" w:tplc="04070001" w:tentative="1">
+      <w:start w:val="1"/>
+      <w:numFmt w:val="bullet"/>
+      <w:lvlText w:val=""/>
+      <w:lvlJc w:val="left"/>
+      <w:pPr>
+        <w:ind w:left="2880" w:hanging="360"/>
+      </w:pPr>
+      <w:rPr>
+        <w:rFonts w:ascii="Symbol" w:hAnsi="Symbol" w:hint="default"/>
+      </w:rPr>
+    </w:lvl>
+    <w:lvl w:ilvl="4" w:tplc="04070003" w:tentative="1">
+      <w:start w:val="1"/>
+      <w:numFmt w:val="bullet"/>
+      <w:lvlText w:val="o"/>
+      <w:lvlJc w:val="left"/>
+      <w:pPr>
+        <w:ind w:left="3600" w:hanging="360"/>
+      </w:pPr>
+      <w:rPr>
+        <w:rFonts w:ascii="Courier New" w:hAnsi="Courier New" w:cs="Courier New" w:hint="default"/>
+      </w:rPr>
+    </w:lvl>
+    <w:lvl w:ilvl="5" w:tplc="04070005" w:tentative="1">
+      <w:start w:val="1"/>
+      <w:numFmt w:val="bullet"/>
+      <w:lvlText w:val=""/>
+      <w:lvlJc w:val="left"/>
+      <w:pPr>
+        <w:ind w:left="4320" w:hanging="360"/>
+      </w:pPr>
+      <w:rPr>
+        <w:rFonts w:ascii="Wingdings" w:hAnsi="Wingdings" w:hint="default"/>
+      </w:rPr>
+    </w:lvl>
+    <w:lvl w:ilvl="6" w:tplc="04070001" w:tentative="1">
+      <w:start w:val="1"/>
+      <w:numFmt w:val="bullet"/>
+      <w:lvlText w:val=""/>
+      <w:lvlJc w:val="left"/>
+      <w:pPr>
+        <w:ind w:left="5040" w:hanging="360"/>
+      </w:pPr>
+      <w:rPr>
+        <w:rFonts w:ascii="Symbol" w:hAnsi="Symbol" w:hint="default"/>
+      </w:rPr>
+    </w:lvl>
+    <w:lvl w:ilvl="7" w:tplc="04070003" w:tentative="1">
+      <w:start w:val="1"/>
+      <w:numFmt w:val="bullet"/>
+      <w:lvlText w:val="o"/>
+      <w:lvlJc w:val="left"/>
+      <w:pPr>
+        <w:ind w:left="5760" w:hanging="360"/>
+      </w:pPr>
+      <w:rPr>
+        <w:rFonts w:ascii="Courier New" w:hAnsi="Courier New" w:cs="Courier New" w:hint="default"/>
+      </w:rPr>
+    </w:lvl>
+    <w:lvl w:ilvl="8" w:tplc="04070005" w:tentative="1">
+      <w:start w:val="1"/>
+      <w:numFmt w:val="bullet"/>
+      <w:lvlText w:val=""/>
+      <w:lvlJc w:val="left"/>
+      <w:pPr>
+        <w:ind w:left="6480" w:hanging="360"/>
+      </w:pPr>
+      <w:rPr>
+        <w:rFonts w:ascii="Wingdings" w:hAnsi="Wingdings" w:hint="default"/>
+      </w:rPr>
+    </w:lvl>
+  </w:abstractNum>
+  <w:abstractNum w:abstractNumId="1" w15:restartNumberingAfterBreak="0">
     <w:nsid w:val="32CC00D0"/>
     <w:multiLevelType w:val="hybridMultilevel"/>
     <w:tmpl w:val="C93A32D8"/>
@@ -479,7 +798,7 @@
       </w:rPr>
     </w:lvl>
   </w:abstractNum>
-  <w:abstractNum w:abstractNumId="1" w15:restartNumberingAfterBreak="0">
+  <w:abstractNum w:abstractNumId="2" w15:restartNumberingAfterBreak="0">
     <w:nsid w:val="4E2B0B6E"/>
     <w:multiLevelType w:val="hybridMultilevel"/>
     <w:tmpl w:val="FF0AC3A6"/>
@@ -592,7 +911,7 @@
       </w:rPr>
     </w:lvl>
   </w:abstractNum>
-  <w:abstractNum w:abstractNumId="2" w15:restartNumberingAfterBreak="0">
+  <w:abstractNum w:abstractNumId="3" w15:restartNumberingAfterBreak="0">
     <w:nsid w:val="686B21A5"/>
     <w:multiLevelType w:val="hybridMultilevel"/>
     <w:tmpl w:val="FDF0877E"/>
@@ -706,13 +1025,16 @@
     </w:lvl>
   </w:abstractNum>
   <w:num w:numId="1" w16cid:durableId="1069692702">
+    <w:abstractNumId w:val="2"/>
+  </w:num>
+  <w:num w:numId="2" w16cid:durableId="1028070899">
     <w:abstractNumId w:val="1"/>
   </w:num>
-  <w:num w:numId="2" w16cid:durableId="1028070899">
+  <w:num w:numId="3" w16cid:durableId="370768493">
+    <w:abstractNumId w:val="3"/>
+  </w:num>
+  <w:num w:numId="4" w16cid:durableId="679312520">
     <w:abstractNumId w:val="0"/>
-  </w:num>
-  <w:num w:numId="3" w16cid:durableId="370768493">
-    <w:abstractNumId w:val="2"/>
   </w:num>
 </w:numbering>
 </file>
@@ -1491,15 +1813,6 @@
 </file>
 
 <file path=customXml/item1.xml><?xml version="1.0" encoding="utf-8"?>
-<?mso-contentType ?>
-<FormTemplates xmlns="http://schemas.microsoft.com/sharepoint/v3/contenttype/forms">
-  <Display>DocumentLibraryForm</Display>
-  <Edit>DocumentLibraryForm</Edit>
-  <New>DocumentLibraryForm</New>
-</FormTemplates>
-</file>
-
-<file path=customXml/item2.xml><?xml version="1.0" encoding="utf-8"?>
 <ct:contentTypeSchema xmlns:ct="http://schemas.microsoft.com/office/2006/metadata/contentType" xmlns:ma="http://schemas.microsoft.com/office/2006/metadata/properties/metaAttributes" ct:_="" ma:_="" ma:contentTypeName="Dokument" ma:contentTypeID="0x01010020BC5D7F28A59144B0F9EAB0BC3F9A8D" ma:contentTypeVersion="14" ma:contentTypeDescription="Ein neues Dokument erstellen." ma:contentTypeScope="" ma:versionID="221b114da8d43342cc92b863a970dacc">
   <xsd:schema xmlns:xsd="http://www.w3.org/2001/XMLSchema" xmlns:xs="http://www.w3.org/2001/XMLSchema" xmlns:p="http://schemas.microsoft.com/office/2006/metadata/properties" xmlns:ns3="5c41234c-bf55-4ac6-b914-3e3e83017e4a" xmlns:ns4="416394de-ef24-4dc1-9c00-4e8c5871f4c6" targetNamespace="http://schemas.microsoft.com/office/2006/metadata/properties" ma:root="true" ma:fieldsID="d0505c98dcae2fa7fd74649f92c2ed2f" ns3:_="" ns4:_="">
     <xsd:import namespace="5c41234c-bf55-4ac6-b914-3e3e83017e4a"/>
@@ -1728,7 +2041,7 @@
 </ct:contentTypeSchema>
 </file>
 
-<file path=customXml/item3.xml><?xml version="1.0" encoding="utf-8"?>
+<file path=customXml/item2.xml><?xml version="1.0" encoding="utf-8"?>
 <p:properties xmlns:p="http://schemas.microsoft.com/office/2006/metadata/properties" xmlns:xsi="http://www.w3.org/2001/XMLSchema-instance" xmlns:pc="http://schemas.microsoft.com/office/infopath/2007/PartnerControls">
   <documentManagement>
     <_activity xmlns="5c41234c-bf55-4ac6-b914-3e3e83017e4a" xsi:nil="true"/>
@@ -1736,15 +2049,16 @@
 </p:properties>
 </file>
 
-<file path=customXml/itemProps1.xml><?xml version="1.0" encoding="utf-8"?>
-<ds:datastoreItem xmlns:ds="http://schemas.openxmlformats.org/officeDocument/2006/customXml" ds:itemID="{AD4065AD-D3B0-482D-8135-54CD69D4A2A7}">
-  <ds:schemaRefs>
-    <ds:schemaRef ds:uri="http://schemas.microsoft.com/sharepoint/v3/contenttype/forms"/>
-  </ds:schemaRefs>
-</ds:datastoreItem>
+<file path=customXml/item3.xml><?xml version="1.0" encoding="utf-8"?>
+<?mso-contentType ?>
+<FormTemplates xmlns="http://schemas.microsoft.com/sharepoint/v3/contenttype/forms">
+  <Display>DocumentLibraryForm</Display>
+  <Edit>DocumentLibraryForm</Edit>
+  <New>DocumentLibraryForm</New>
+</FormTemplates>
 </file>
 
-<file path=customXml/itemProps2.xml><?xml version="1.0" encoding="utf-8"?>
+<file path=customXml/itemProps1.xml><?xml version="1.0" encoding="utf-8"?>
 <ds:datastoreItem xmlns:ds="http://schemas.openxmlformats.org/officeDocument/2006/customXml" ds:itemID="{605B3E03-98BE-4889-98E5-C773594EB656}">
   <ds:schemaRefs>
     <ds:schemaRef ds:uri="http://schemas.microsoft.com/office/2006/metadata/contentType"/>
@@ -1763,7 +2077,7 @@
 </ds:datastoreItem>
 </file>
 
-<file path=customXml/itemProps3.xml><?xml version="1.0" encoding="utf-8"?>
+<file path=customXml/itemProps2.xml><?xml version="1.0" encoding="utf-8"?>
 <ds:datastoreItem xmlns:ds="http://schemas.openxmlformats.org/officeDocument/2006/customXml" ds:itemID="{8099AE9A-1F5B-46D3-9ADB-62F68453507A}">
   <ds:schemaRefs>
     <ds:schemaRef ds:uri="http://schemas.microsoft.com/office/2006/metadata/properties"/>
@@ -1771,4 +2085,12 @@
     <ds:schemaRef ds:uri="5c41234c-bf55-4ac6-b914-3e3e83017e4a"/>
   </ds:schemaRefs>
 </ds:datastoreItem>
+</file>
+
+<file path=customXml/itemProps3.xml><?xml version="1.0" encoding="utf-8"?>
+<ds:datastoreItem xmlns:ds="http://schemas.openxmlformats.org/officeDocument/2006/customXml" ds:itemID="{AD4065AD-D3B0-482D-8135-54CD69D4A2A7}">
+  <ds:schemaRefs>
+    <ds:schemaRef ds:uri="http://schemas.microsoft.com/sharepoint/v3/contenttype/forms"/>
+  </ds:schemaRefs>
+</ds:datastoreItem>
 </file>